--- a/CEIR_User Manual (Retailer)_v2_0.docx
+++ b/CEIR_User Manual (Retailer)_v2_0.docx
@@ -116,29 +116,7 @@
                                 <w:sz w:val="72"/>
                                 <w:szCs w:val="72"/>
                               </w:rPr>
-                              <w:t xml:space="preserve"> v </w:t>
-                            </w:r>
-                            <w:r>
-                              <w:rPr>
-                                <w:rFonts w:asciiTheme="minorHAnsi" w:hAnsiTheme="minorHAnsi" w:cstheme="minorHAnsi"/>
-                                <w:b/>
-                                <w:bCs/>
-                                <w:color w:val="FFFFFF" w:themeColor="background1"/>
-                                <w:sz w:val="72"/>
-                                <w:szCs w:val="72"/>
-                              </w:rPr>
-                              <w:t>2</w:t>
-                            </w:r>
-                            <w:r>
-                              <w:rPr>
-                                <w:rFonts w:asciiTheme="minorHAnsi" w:hAnsiTheme="minorHAnsi" w:cstheme="minorHAnsi"/>
-                                <w:b/>
-                                <w:bCs/>
-                                <w:color w:val="FFFFFF" w:themeColor="background1"/>
-                                <w:sz w:val="72"/>
-                                <w:szCs w:val="72"/>
-                              </w:rPr>
-                              <w:t>.0</w:t>
+                              <w:t xml:space="preserve"> v 1.0</w:t>
                             </w:r>
                           </w:p>
                         </w:txbxContent>
@@ -210,29 +188,7 @@
                           <w:sz w:val="72"/>
                           <w:szCs w:val="72"/>
                         </w:rPr>
-                        <w:t xml:space="preserve"> v </w:t>
-                      </w:r>
-                      <w:r>
-                        <w:rPr>
-                          <w:rFonts w:asciiTheme="minorHAnsi" w:hAnsiTheme="minorHAnsi" w:cstheme="minorHAnsi"/>
-                          <w:b/>
-                          <w:bCs/>
-                          <w:color w:val="FFFFFF" w:themeColor="background1"/>
-                          <w:sz w:val="72"/>
-                          <w:szCs w:val="72"/>
-                        </w:rPr>
-                        <w:t>2</w:t>
-                      </w:r>
-                      <w:r>
-                        <w:rPr>
-                          <w:rFonts w:asciiTheme="minorHAnsi" w:hAnsiTheme="minorHAnsi" w:cstheme="minorHAnsi"/>
-                          <w:b/>
-                          <w:bCs/>
-                          <w:color w:val="FFFFFF" w:themeColor="background1"/>
-                          <w:sz w:val="72"/>
-                          <w:szCs w:val="72"/>
-                        </w:rPr>
-                        <w:t>.0</w:t>
+                        <w:t xml:space="preserve"> v 1.0</w:t>
                       </w:r>
                     </w:p>
                   </w:txbxContent>
@@ -407,6 +363,7 @@
                               </w:rPr>
                               <w:t xml:space="preserve">Central Equipment Identity Register </w:t>
                             </w:r>
+                            <w:proofErr w:type="spellStart"/>
                             <w:r>
                               <w:rPr>
                                 <w:rFonts w:asciiTheme="minorHAnsi" w:hAnsiTheme="minorHAnsi" w:cstheme="minorHAnsi"/>
@@ -418,6 +375,7 @@
                               </w:rPr>
                               <w:t>Distributore</w:t>
                             </w:r>
+                            <w:proofErr w:type="spellEnd"/>
                             <w:r>
                               <w:rPr>
                                 <w:rFonts w:asciiTheme="minorHAnsi" w:hAnsiTheme="minorHAnsi" w:cstheme="minorHAnsi"/>
@@ -2360,7 +2318,7 @@
                 <w:noProof/>
                 <w:webHidden/>
               </w:rPr>
-              <w:t>14</w:t>
+              <w:t>15</w:t>
             </w:r>
             <w:r>
               <w:rPr>
@@ -2720,7 +2678,7 @@
                 <w:noProof/>
                 <w:webHidden/>
               </w:rPr>
-              <w:t>23</w:t>
+              <w:t>22</w:t>
             </w:r>
             <w:r>
               <w:rPr>
@@ -2900,7 +2858,7 @@
                 <w:noProof/>
                 <w:webHidden/>
               </w:rPr>
-              <w:t>28</w:t>
+              <w:t>27</w:t>
             </w:r>
             <w:r>
               <w:rPr>
@@ -3668,7 +3626,7 @@
         <w:rPr>
           <w:noProof/>
         </w:rPr>
-        <w:t>8</w:t>
+        <w:t>9</w:t>
       </w:r>
       <w:r>
         <w:rPr>
@@ -3792,7 +3750,7 @@
         <w:rPr>
           <w:noProof/>
         </w:rPr>
-        <w:t>10</w:t>
+        <w:t>11</w:t>
       </w:r>
       <w:r>
         <w:rPr>
@@ -3854,7 +3812,7 @@
         <w:rPr>
           <w:noProof/>
         </w:rPr>
-        <w:t>11</w:t>
+        <w:t>12</w:t>
       </w:r>
       <w:r>
         <w:rPr>
@@ -3916,7 +3874,7 @@
         <w:rPr>
           <w:noProof/>
         </w:rPr>
-        <w:t>11</w:t>
+        <w:t>12</w:t>
       </w:r>
       <w:r>
         <w:rPr>
@@ -3990,7 +3948,7 @@
         <w:rPr>
           <w:noProof/>
         </w:rPr>
-        <w:t>12</w:t>
+        <w:t>13</w:t>
       </w:r>
       <w:r>
         <w:rPr>
@@ -4064,7 +4022,7 @@
         <w:rPr>
           <w:noProof/>
         </w:rPr>
-        <w:t>13</w:t>
+        <w:t>14</w:t>
       </w:r>
       <w:r>
         <w:rPr>
@@ -4138,7 +4096,7 @@
         <w:rPr>
           <w:noProof/>
         </w:rPr>
-        <w:t>13</w:t>
+        <w:t>14</w:t>
       </w:r>
       <w:r>
         <w:rPr>
@@ -4212,7 +4170,7 @@
         <w:rPr>
           <w:noProof/>
         </w:rPr>
-        <w:t>15</w:t>
+        <w:t>16</w:t>
       </w:r>
       <w:r>
         <w:rPr>
@@ -4275,15 +4233,18 @@
         <w:rPr>
           <w:noProof/>
         </w:rPr>
+      </w:r>
+      <w:r>
+        <w:rPr>
+          <w:noProof/>
+        </w:rPr>
         <w:fldChar w:fldCharType="separate"/>
       </w:r>
       <w:r>
         <w:rPr>
-          <w:b/>
-          <w:bCs/>
-          <w:noProof/>
-        </w:rPr>
-        <w:t>Error! Bookmark not defined.</w:t>
+          <w:noProof/>
+        </w:rPr>
+        <w:t>16</w:t>
       </w:r>
       <w:r>
         <w:rPr>
@@ -4357,7 +4318,7 @@
         <w:rPr>
           <w:noProof/>
         </w:rPr>
-        <w:t>15</w:t>
+        <w:t>17</w:t>
       </w:r>
       <w:r>
         <w:rPr>
@@ -4437,7 +4398,7 @@
         <w:rPr>
           <w:noProof/>
         </w:rPr>
-        <w:t>17</w:t>
+        <w:t>18</w:t>
       </w:r>
       <w:r>
         <w:rPr>
@@ -4517,7 +4478,7 @@
         <w:rPr>
           <w:noProof/>
         </w:rPr>
-        <w:t>19</w:t>
+        <w:t>20</w:t>
       </w:r>
       <w:r>
         <w:rPr>
@@ -4597,7 +4558,7 @@
         <w:rPr>
           <w:noProof/>
         </w:rPr>
-        <w:t>19</w:t>
+        <w:t>21</w:t>
       </w:r>
       <w:r>
         <w:rPr>
@@ -4677,7 +4638,7 @@
         <w:rPr>
           <w:noProof/>
         </w:rPr>
-        <w:t>20</w:t>
+        <w:t>21</w:t>
       </w:r>
       <w:r>
         <w:rPr>
@@ -4751,7 +4712,7 @@
         <w:rPr>
           <w:noProof/>
         </w:rPr>
-        <w:t>20</w:t>
+        <w:t>22</w:t>
       </w:r>
       <w:r>
         <w:rPr>
@@ -4831,7 +4792,7 @@
         <w:rPr>
           <w:noProof/>
         </w:rPr>
-        <w:t>22</w:t>
+        <w:t>23</w:t>
       </w:r>
       <w:r>
         <w:rPr>
@@ -4911,7 +4872,7 @@
         <w:rPr>
           <w:noProof/>
         </w:rPr>
-        <w:t>22</w:t>
+        <w:t>23</w:t>
       </w:r>
       <w:r>
         <w:rPr>
@@ -4991,7 +4952,7 @@
         <w:rPr>
           <w:noProof/>
         </w:rPr>
-        <w:t>22</w:t>
+        <w:t>23</w:t>
       </w:r>
       <w:r>
         <w:rPr>
@@ -5071,7 +5032,7 @@
         <w:rPr>
           <w:noProof/>
         </w:rPr>
-        <w:t>23</w:t>
+        <w:t>24</w:t>
       </w:r>
       <w:r>
         <w:rPr>
@@ -5145,7 +5106,7 @@
         <w:rPr>
           <w:noProof/>
         </w:rPr>
-        <w:t>24</w:t>
+        <w:t>25</w:t>
       </w:r>
       <w:r>
         <w:rPr>
@@ -5225,7 +5186,7 @@
         <w:rPr>
           <w:noProof/>
         </w:rPr>
-        <w:t>24</w:t>
+        <w:t>25</w:t>
       </w:r>
       <w:r>
         <w:rPr>
@@ -5305,7 +5266,7 @@
         <w:rPr>
           <w:noProof/>
         </w:rPr>
-        <w:t>25</w:t>
+        <w:t>26</w:t>
       </w:r>
       <w:r>
         <w:rPr>
@@ -5385,7 +5346,7 @@
         <w:rPr>
           <w:noProof/>
         </w:rPr>
-        <w:t>27</w:t>
+        <w:t>28</w:t>
       </w:r>
       <w:r>
         <w:rPr>
@@ -5465,7 +5426,7 @@
         <w:rPr>
           <w:noProof/>
         </w:rPr>
-        <w:t>27</w:t>
+        <w:t>29</w:t>
       </w:r>
       <w:r>
         <w:rPr>
@@ -5545,7 +5506,7 @@
         <w:rPr>
           <w:noProof/>
         </w:rPr>
-        <w:t>28</w:t>
+        <w:t>29</w:t>
       </w:r>
       <w:r>
         <w:rPr>
@@ -5625,7 +5586,7 @@
         <w:rPr>
           <w:noProof/>
         </w:rPr>
-        <w:t>29</w:t>
+        <w:t>30</w:t>
       </w:r>
       <w:r>
         <w:rPr>
@@ -5705,7 +5666,7 @@
         <w:rPr>
           <w:noProof/>
         </w:rPr>
-        <w:t>29</w:t>
+        <w:t>30</w:t>
       </w:r>
       <w:r>
         <w:rPr>
@@ -5987,7 +5948,7 @@
               </w:numPr>
             </w:pPr>
             <w:r>
-              <w:t>IMEI</w:t>
+              <w:t>ESN</w:t>
             </w:r>
           </w:p>
         </w:tc>
@@ -6001,7 +5962,83 @@
               <w:pStyle w:val="BodyText2"/>
             </w:pPr>
             <w:r>
+              <w:t>Electronic Serial Number</w:t>
+            </w:r>
+          </w:p>
+        </w:tc>
+      </w:tr>
+      <w:tr>
+        <w:trPr>
+          <w:trHeight w:val="377"/>
+          <w:jc w:val="center"/>
+        </w:trPr>
+        <w:tc>
+          <w:tcPr>
+            <w:tcW w:w="2547" w:type="dxa"/>
+            <w:shd w:val="clear" w:color="auto" w:fill="auto"/>
+          </w:tcPr>
+          <w:p>
+            <w:pPr>
+              <w:pStyle w:val="ListBullet1"/>
+              <w:numPr>
+                <w:ilvl w:val="0"/>
+                <w:numId w:val="0"/>
+              </w:numPr>
+            </w:pPr>
+            <w:r>
+              <w:t>IMEI</w:t>
+            </w:r>
+          </w:p>
+        </w:tc>
+        <w:tc>
+          <w:tcPr>
+            <w:tcW w:w="4979" w:type="dxa"/>
+            <w:shd w:val="clear" w:color="auto" w:fill="auto"/>
+          </w:tcPr>
+          <w:p>
+            <w:pPr>
+              <w:pStyle w:val="BodyText2"/>
+            </w:pPr>
+            <w:r>
               <w:t>International Mobile Equipment Identity</w:t>
+            </w:r>
+          </w:p>
+        </w:tc>
+      </w:tr>
+      <w:tr>
+        <w:trPr>
+          <w:trHeight w:val="377"/>
+          <w:jc w:val="center"/>
+        </w:trPr>
+        <w:tc>
+          <w:tcPr>
+            <w:tcW w:w="2547" w:type="dxa"/>
+            <w:shd w:val="clear" w:color="auto" w:fill="auto"/>
+          </w:tcPr>
+          <w:p>
+            <w:pPr>
+              <w:pStyle w:val="BodyText2"/>
+            </w:pPr>
+            <w:r>
+              <w:t>MEID</w:t>
+            </w:r>
+          </w:p>
+        </w:tc>
+        <w:tc>
+          <w:tcPr>
+            <w:tcW w:w="4979" w:type="dxa"/>
+            <w:shd w:val="clear" w:color="auto" w:fill="auto"/>
+          </w:tcPr>
+          <w:p>
+            <w:pPr>
+              <w:pStyle w:val="BodyText2"/>
+              <w:rPr>
+                <w:rFonts w:ascii="Arial Unicode MS" w:hAnsi="Arial Unicode MS" w:cs="Arial Unicode MS"/>
+                <w:sz w:val="18"/>
+              </w:rPr>
+            </w:pPr>
+            <w:r>
+              <w:t>Mobile Equipment Identifier</w:t>
             </w:r>
           </w:p>
         </w:tc>
@@ -6162,7 +6199,15 @@
               </w:numPr>
             </w:pPr>
             <w:r>
-              <w:t>(such as names of windows, buttons, and fields)</w:t>
+              <w:t>(</w:t>
+            </w:r>
+            <w:proofErr w:type="gramStart"/>
+            <w:r>
+              <w:t>such</w:t>
+            </w:r>
+            <w:proofErr w:type="gramEnd"/>
+            <w:r>
+              <w:t xml:space="preserve"> as names of windows, buttons, and fields)</w:t>
             </w:r>
           </w:p>
         </w:tc>
@@ -6216,7 +6261,15 @@
               </w:numPr>
             </w:pPr>
             <w:r>
-              <w:t>(such as names of files, sections, paths, and</w:t>
+              <w:t>(</w:t>
+            </w:r>
+            <w:proofErr w:type="gramStart"/>
+            <w:r>
+              <w:t>such</w:t>
+            </w:r>
+            <w:proofErr w:type="gramEnd"/>
+            <w:r>
+              <w:t xml:space="preserve"> as names of files, sections, paths, and</w:t>
             </w:r>
           </w:p>
           <w:p>
@@ -7731,6 +7784,7 @@
       <w:r>
         <w:t xml:space="preserve">. If </w:t>
       </w:r>
+      <w:proofErr w:type="gramStart"/>
       <w:r>
         <w:rPr>
           <w:b/>
@@ -7738,6 +7792,7 @@
         </w:rPr>
         <w:t>Yes</w:t>
       </w:r>
+      <w:proofErr w:type="gramEnd"/>
       <w:r>
         <w:t>, enter the following:</w:t>
       </w:r>
@@ -9070,11 +9125,16 @@
       <w:r>
         <w:t xml:space="preserve">On entering correct information, the application </w:t>
       </w:r>
+      <w:proofErr w:type="gramStart"/>
       <w:r>
         <w:t>H</w:t>
       </w:r>
       <w:r>
-        <w:t>ome page appears</w:t>
+        <w:t>ome</w:t>
+      </w:r>
+      <w:proofErr w:type="gramEnd"/>
+      <w:r>
+        <w:t xml:space="preserve"> page appears</w:t>
       </w:r>
       <w:r>
         <w:t xml:space="preserve">. </w:t>
@@ -10190,16 +10250,10 @@
           <w:noProof/>
         </w:rPr>
         <w:drawing>
-          <wp:inline distT="0" distB="0" distL="0" distR="0" wp14:anchorId="688C32DE" wp14:editId="65886DF3">
-            <wp:extent cx="1259974" cy="990600"/>
-            <wp:effectExtent l="0" t="0" r="0" b="0"/>
-            <wp:docPr id="6" name="Picture 8">
-              <a:extLst xmlns:a="http://schemas.openxmlformats.org/drawingml/2006/main">
-                <a:ext uri="{FF2B5EF4-FFF2-40B4-BE49-F238E27FC236}">
-                  <a16:creationId xmlns:a16="http://schemas.microsoft.com/office/drawing/2014/main" id="{DE6232DB-9591-4EF5-A7D9-A27ED86D4C66}"/>
-                </a:ext>
-              </a:extLst>
-            </wp:docPr>
+          <wp:inline distT="0" distB="0" distL="0" distR="0" wp14:anchorId="6CEE717A" wp14:editId="128447AA">
+            <wp:extent cx="1633713" cy="1304438"/>
+            <wp:effectExtent l="19050" t="19050" r="24130" b="10160"/>
+            <wp:docPr id="35" name="Picture 35" descr="A screenshot of a cell phone&#10;&#10;Description automatically generated"/>
             <wp:cNvGraphicFramePr>
               <a:graphicFrameLocks xmlns:a="http://schemas.openxmlformats.org/drawingml/2006/main" noChangeAspect="1"/>
             </wp:cNvGraphicFramePr>
@@ -10207,19 +10261,17 @@
               <a:graphicData uri="http://schemas.openxmlformats.org/drawingml/2006/picture">
                 <pic:pic xmlns:pic="http://schemas.openxmlformats.org/drawingml/2006/picture">
                   <pic:nvPicPr>
-                    <pic:cNvPr id="9" name="Picture 8">
+                    <pic:cNvPr id="35" name="Profile.png"/>
+                    <pic:cNvPicPr/>
+                  </pic:nvPicPr>
+                  <pic:blipFill>
+                    <a:blip r:embed="rId32">
                       <a:extLst>
-                        <a:ext uri="{FF2B5EF4-FFF2-40B4-BE49-F238E27FC236}">
-                          <a16:creationId xmlns:a16="http://schemas.microsoft.com/office/drawing/2014/main" id="{DE6232DB-9591-4EF5-A7D9-A27ED86D4C66}"/>
+                        <a:ext uri="{28A0092B-C50C-407E-A947-70E740481C1C}">
+                          <a14:useLocalDpi xmlns:a14="http://schemas.microsoft.com/office/drawing/2010/main" val="0"/>
                         </a:ext>
                       </a:extLst>
-                    </pic:cNvPr>
-                    <pic:cNvPicPr>
-                      <a:picLocks noChangeAspect="1"/>
-                    </pic:cNvPicPr>
-                  </pic:nvPicPr>
-                  <pic:blipFill>
-                    <a:blip r:embed="rId32"/>
+                    </a:blip>
                     <a:stretch>
                       <a:fillRect/>
                     </a:stretch>
@@ -10227,11 +10279,16 @@
                   <pic:spPr>
                     <a:xfrm>
                       <a:off x="0" y="0"/>
-                      <a:ext cx="1275505" cy="1002810"/>
+                      <a:ext cx="1633713" cy="1304438"/>
                     </a:xfrm>
                     <a:prstGeom prst="rect">
                       <a:avLst/>
                     </a:prstGeom>
+                    <a:ln>
+                      <a:solidFill>
+                        <a:schemeClr val="tx1"/>
+                      </a:solidFill>
+                    </a:ln>
                   </pic:spPr>
                 </pic:pic>
               </a:graphicData>
@@ -10343,19 +10400,20 @@
         <w:rPr>
           <w:noProof/>
         </w:rPr>
+        <w:lastRenderedPageBreak/>
         <mc:AlternateContent>
           <mc:Choice Requires="wps">
             <w:drawing>
-              <wp:anchor distT="0" distB="0" distL="114300" distR="114300" simplePos="0" relativeHeight="251682816" behindDoc="0" locked="0" layoutInCell="1" allowOverlap="1" wp14:anchorId="2EAF18C0" wp14:editId="3CA3D7DF">
+              <wp:anchor distT="0" distB="0" distL="114300" distR="114300" simplePos="0" relativeHeight="251682816" behindDoc="0" locked="0" layoutInCell="1" allowOverlap="1" wp14:anchorId="2EAF18C0" wp14:editId="42B1C024">
                 <wp:simplePos x="0" y="0"/>
-                <wp:positionH relativeFrom="margin">
-                  <wp:posOffset>439613</wp:posOffset>
+                <wp:positionH relativeFrom="column">
+                  <wp:posOffset>258883</wp:posOffset>
                 </wp:positionH>
                 <wp:positionV relativeFrom="paragraph">
-                  <wp:posOffset>-1522</wp:posOffset>
+                  <wp:posOffset>-3525</wp:posOffset>
                 </wp:positionV>
-                <wp:extent cx="4649042" cy="3289005"/>
-                <wp:effectExtent l="0" t="0" r="18415" b="26035"/>
+                <wp:extent cx="5284601" cy="3777418"/>
+                <wp:effectExtent l="0" t="0" r="11430" b="13970"/>
                 <wp:wrapNone/>
                 <wp:docPr id="33" name="Rectangle 33"/>
                 <wp:cNvGraphicFramePr/>
@@ -10366,7 +10424,7 @@
                       <wps:spPr>
                         <a:xfrm>
                           <a:off x="0" y="0"/>
-                          <a:ext cx="4649042" cy="3289005"/>
+                          <a:ext cx="5284601" cy="3777418"/>
                         </a:xfrm>
                         <a:prstGeom prst="rect">
                           <a:avLst/>
@@ -10403,20 +10461,12 @@
                     </wps:wsp>
                   </a:graphicData>
                 </a:graphic>
-                <wp14:sizeRelH relativeFrom="margin">
-                  <wp14:pctWidth>0</wp14:pctWidth>
-                </wp14:sizeRelH>
-                <wp14:sizeRelV relativeFrom="margin">
-                  <wp14:pctHeight>0</wp14:pctHeight>
-                </wp14:sizeRelV>
               </wp:anchor>
             </w:drawing>
           </mc:Choice>
           <mc:Fallback>
             <w:pict>
-              <v:rect w14:anchorId="6C0EA211" id="Rectangle 33" o:spid="_x0000_s1026" style="position:absolute;margin-left:34.6pt;margin-top:-.1pt;width:366.05pt;height:259pt;z-index:251682816;visibility:visible;mso-wrap-style:square;mso-width-percent:0;mso-height-percent:0;mso-wrap-distance-left:9pt;mso-wrap-distance-top:0;mso-wrap-distance-right:9pt;mso-wrap-distance-bottom:0;mso-position-horizontal:absolute;mso-position-horizontal-relative:margin;mso-position-vertical:absolute;mso-position-vertical-relative:text;mso-width-percent:0;mso-height-percent:0;mso-width-relative:margin;mso-height-relative:margin;v-text-anchor:middle" o:gfxdata="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" filled="f" strokecolor="black [3213]" strokeweight="1pt">
-                <w10:wrap anchorx="margin"/>
-              </v:rect>
+              <v:rect w14:anchorId="30FD524C" id="Rectangle 33" o:spid="_x0000_s1026" style="position:absolute;margin-left:20.4pt;margin-top:-.3pt;width:416.1pt;height:297.45pt;z-index:251682816;visibility:visible;mso-wrap-style:square;mso-wrap-distance-left:9pt;mso-wrap-distance-top:0;mso-wrap-distance-right:9pt;mso-wrap-distance-bottom:0;mso-position-horizontal:absolute;mso-position-horizontal-relative:text;mso-position-vertical:absolute;mso-position-vertical-relative:text;v-text-anchor:middle" o:gfxdata="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" filled="f" strokecolor="black [3213]" strokeweight="1pt"/>
             </w:pict>
           </mc:Fallback>
         </mc:AlternateContent>
@@ -10426,9 +10476,9 @@
           <w:noProof/>
         </w:rPr>
         <w:drawing>
-          <wp:inline distT="0" distB="0" distL="0" distR="0" wp14:anchorId="10215545" wp14:editId="2A03B59C">
-            <wp:extent cx="4635389" cy="3274828"/>
-            <wp:effectExtent l="0" t="0" r="0" b="1905"/>
+          <wp:inline distT="0" distB="0" distL="0" distR="0" wp14:anchorId="10215545" wp14:editId="77CF22FC">
+            <wp:extent cx="5278755" cy="3729355"/>
+            <wp:effectExtent l="0" t="0" r="0" b="4445"/>
             <wp:docPr id="472" name="Picture 472"/>
             <wp:cNvGraphicFramePr>
               <a:graphicFrameLocks xmlns:a="http://schemas.openxmlformats.org/drawingml/2006/main" noChangeAspect="1"/>
@@ -10449,7 +10499,7 @@
                   <pic:spPr>
                     <a:xfrm>
                       <a:off x="0" y="0"/>
-                      <a:ext cx="4660265" cy="3292402"/>
+                      <a:ext cx="5278755" cy="3729355"/>
                     </a:xfrm>
                     <a:prstGeom prst="rect">
                       <a:avLst/>
@@ -10467,7 +10517,6 @@
         <w:pStyle w:val="FigureCaption"/>
       </w:pPr>
       <w:r>
-        <w:lastRenderedPageBreak/>
         <w:t xml:space="preserve">       </w:t>
       </w:r>
       <w:bookmarkStart w:id="173" w:name="_Toc444535262"/>
@@ -10769,6 +10818,7 @@
           <w:b/>
           <w:bCs/>
         </w:rPr>
+        <w:lastRenderedPageBreak/>
         <w:t>New Password</w:t>
       </w:r>
       <w:r>
@@ -11053,7 +11103,6 @@
         <w:rPr>
           <w:noProof/>
         </w:rPr>
-        <w:lastRenderedPageBreak/>
         <w:drawing>
           <wp:inline distT="0" distB="0" distL="0" distR="0" wp14:anchorId="584B872F" wp14:editId="648E0950">
             <wp:extent cx="5028270" cy="1357929"/>
@@ -11242,6 +11291,7 @@
         <w:rPr>
           <w:noProof/>
         </w:rPr>
+        <w:lastRenderedPageBreak/>
         <mc:AlternateContent>
           <mc:Choice Requires="wps">
             <w:drawing>
@@ -11435,7 +11485,6 @@
         <w:rPr>
           <w:noProof/>
         </w:rPr>
-        <w:lastRenderedPageBreak/>
         <w:drawing>
           <wp:inline distT="0" distB="0" distL="0" distR="0" wp14:anchorId="444DEFE9" wp14:editId="7CF984D3">
             <wp:extent cx="1447619" cy="1342857"/>
@@ -11757,13 +11806,14 @@
         <w:pStyle w:val="BodyText2"/>
       </w:pPr>
       <w:r>
+        <w:lastRenderedPageBreak/>
         <w:t xml:space="preserve">The box displays the total number of devices </w:t>
       </w:r>
       <w:r>
         <w:t>(</w:t>
       </w:r>
       <w:r>
-        <w:t xml:space="preserve">IMEIs </w:t>
+        <w:t xml:space="preserve">IMEIs/MEIDs/ESNs </w:t>
       </w:r>
       <w:r>
         <w:t>in stock</w:t>
@@ -11978,7 +12028,6 @@
         <w:rPr>
           <w:noProof/>
         </w:rPr>
-        <w:lastRenderedPageBreak/>
         <w:drawing>
           <wp:inline distT="0" distB="0" distL="0" distR="0" wp14:anchorId="0B88B6C6" wp14:editId="16D88256">
             <wp:extent cx="1447619" cy="1342857"/>
@@ -12249,7 +12298,25 @@
         <w:pStyle w:val="BodyText2"/>
       </w:pPr>
       <w:r>
-        <w:t>This section displays the most recent notifications. System Admin can configure the number of notifications that are displayed on user dashboard.</w:t>
+        <w:t xml:space="preserve">This section displays </w:t>
+      </w:r>
+      <w:r>
+        <w:t xml:space="preserve">the </w:t>
+      </w:r>
+      <w:r>
+        <w:t>t</w:t>
+      </w:r>
+      <w:r>
+        <w:t xml:space="preserve">en </w:t>
+      </w:r>
+      <w:r>
+        <w:t xml:space="preserve">most </w:t>
+      </w:r>
+      <w:r>
+        <w:t>recent notifications.</w:t>
+      </w:r>
+      <w:r>
+        <w:t xml:space="preserve"> </w:t>
       </w:r>
     </w:p>
     <w:p>
@@ -12261,6 +12328,7 @@
         <w:rPr>
           <w:noProof/>
         </w:rPr>
+        <w:lastRenderedPageBreak/>
         <mc:AlternateContent>
           <mc:Choice Requires="wps">
             <w:drawing>
@@ -12533,7 +12601,6 @@
         <w:rPr>
           <w:noProof/>
         </w:rPr>
-        <w:lastRenderedPageBreak/>
         <mc:AlternateContent>
           <mc:Choice Requires="wps">
             <w:drawing>
@@ -13102,7 +13169,15 @@
         <w:t>feature</w:t>
       </w:r>
       <w:r>
-        <w:t xml:space="preserve"> name is the one shown in the left panel of the Home page.</w:t>
+        <w:t xml:space="preserve"> name is the one shown in the left panel of the </w:t>
+      </w:r>
+      <w:proofErr w:type="gramStart"/>
+      <w:r>
+        <w:t>Home</w:t>
+      </w:r>
+      <w:proofErr w:type="gramEnd"/>
+      <w:r>
+        <w:t xml:space="preserve"> page.</w:t>
       </w:r>
     </w:p>
     <w:p>
@@ -13258,6 +13333,7 @@
           <w:b/>
           <w:bCs/>
         </w:rPr>
+        <w:lastRenderedPageBreak/>
         <w:t>Action</w:t>
       </w:r>
       <w:r>
@@ -13658,11 +13734,16 @@
         <w:t xml:space="preserve"> </w:t>
       </w:r>
       <w:r>
-        <w:t xml:space="preserve">buy stock from importer, manufacturer </w:t>
+        <w:t xml:space="preserve">buy stock from importer, </w:t>
+      </w:r>
+      <w:proofErr w:type="gramStart"/>
+      <w:r>
+        <w:t xml:space="preserve">manufacturer </w:t>
       </w:r>
       <w:r>
         <w:t>,</w:t>
       </w:r>
+      <w:proofErr w:type="gramEnd"/>
       <w:r>
         <w:t xml:space="preserve"> </w:t>
       </w:r>
@@ -13714,7 +13795,6 @@
         </w:numPr>
       </w:pPr>
       <w:r>
-        <w:lastRenderedPageBreak/>
         <w:t xml:space="preserve">Select </w:t>
       </w:r>
       <w:r>
@@ -13744,89 +13824,7 @@
         <mc:AlternateContent>
           <mc:Choice Requires="wps">
             <w:drawing>
-              <wp:anchor distT="0" distB="0" distL="114300" distR="114300" simplePos="0" relativeHeight="251685888" behindDoc="0" locked="0" layoutInCell="1" allowOverlap="1" wp14:anchorId="3025D0F5" wp14:editId="6179A27B">
-                <wp:simplePos x="0" y="0"/>
-                <wp:positionH relativeFrom="margin">
-                  <wp:align>right</wp:align>
-                </wp:positionH>
-                <wp:positionV relativeFrom="paragraph">
-                  <wp:posOffset>8004</wp:posOffset>
-                </wp:positionV>
-                <wp:extent cx="5068157" cy="1828800"/>
-                <wp:effectExtent l="0" t="0" r="18415" b="19050"/>
-                <wp:wrapNone/>
-                <wp:docPr id="285" name="Rectangle 285"/>
-                <wp:cNvGraphicFramePr/>
-                <a:graphic xmlns:a="http://schemas.openxmlformats.org/drawingml/2006/main">
-                  <a:graphicData uri="http://schemas.microsoft.com/office/word/2010/wordprocessingShape">
-                    <wps:wsp>
-                      <wps:cNvSpPr/>
-                      <wps:spPr>
-                        <a:xfrm>
-                          <a:off x="0" y="0"/>
-                          <a:ext cx="5068157" cy="1828800"/>
-                        </a:xfrm>
-                        <a:prstGeom prst="rect">
-                          <a:avLst/>
-                        </a:prstGeom>
-                        <a:noFill/>
-                        <a:ln>
-                          <a:solidFill>
-                            <a:schemeClr val="tx1"/>
-                          </a:solidFill>
-                        </a:ln>
-                      </wps:spPr>
-                      <wps:style>
-                        <a:lnRef idx="2">
-                          <a:schemeClr val="accent1">
-                            <a:shade val="50000"/>
-                          </a:schemeClr>
-                        </a:lnRef>
-                        <a:fillRef idx="1">
-                          <a:schemeClr val="accent1"/>
-                        </a:fillRef>
-                        <a:effectRef idx="0">
-                          <a:schemeClr val="accent1"/>
-                        </a:effectRef>
-                        <a:fontRef idx="minor">
-                          <a:schemeClr val="lt1"/>
-                        </a:fontRef>
-                      </wps:style>
-                      <wps:bodyPr rot="0" spcFirstLastPara="0" vertOverflow="overflow" horzOverflow="overflow" vert="horz" wrap="square" lIns="91440" tIns="45720" rIns="91440" bIns="45720" numCol="1" spcCol="0" rtlCol="0" fromWordArt="0" anchor="ctr" anchorCtr="0" forceAA="0" compatLnSpc="1">
-                        <a:prstTxWarp prst="textNoShape">
-                          <a:avLst/>
-                        </a:prstTxWarp>
-                        <a:noAutofit/>
-                      </wps:bodyPr>
-                    </wps:wsp>
-                  </a:graphicData>
-                </a:graphic>
-                <wp14:sizeRelH relativeFrom="margin">
-                  <wp14:pctWidth>0</wp14:pctWidth>
-                </wp14:sizeRelH>
-                <wp14:sizeRelV relativeFrom="margin">
-                  <wp14:pctHeight>0</wp14:pctHeight>
-                </wp14:sizeRelV>
-              </wp:anchor>
-            </w:drawing>
-          </mc:Choice>
-          <mc:Fallback>
-            <w:pict>
-              <v:rect w14:anchorId="3EAD9A08" id="Rectangle 285" o:spid="_x0000_s1026" style="position:absolute;margin-left:347.85pt;margin-top:.65pt;width:399.05pt;height:2in;z-index:251685888;visibility:visible;mso-wrap-style:square;mso-width-percent:0;mso-height-percent:0;mso-wrap-distance-left:9pt;mso-wrap-distance-top:0;mso-wrap-distance-right:9pt;mso-wrap-distance-bottom:0;mso-position-horizontal:right;mso-position-horizontal-relative:margin;mso-position-vertical:absolute;mso-position-vertical-relative:text;mso-width-percent:0;mso-height-percent:0;mso-width-relative:margin;mso-height-relative:margin;v-text-anchor:middle" o:gfxdata="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" filled="f" strokecolor="black [3213]" strokeweight="1pt">
-                <w10:wrap anchorx="margin"/>
-              </v:rect>
-            </w:pict>
-          </mc:Fallback>
-        </mc:AlternateContent>
-      </w:r>
-      <w:r>
-        <w:rPr>
-          <w:noProof/>
-        </w:rPr>
-        <mc:AlternateContent>
-          <mc:Choice Requires="wps">
-            <w:drawing>
-              <wp:anchor distT="0" distB="0" distL="114300" distR="114300" simplePos="0" relativeHeight="251643904" behindDoc="0" locked="0" layoutInCell="1" allowOverlap="1" wp14:anchorId="21899AC7" wp14:editId="14A5B348">
+              <wp:anchor distT="0" distB="0" distL="114300" distR="114300" simplePos="0" relativeHeight="251643904" behindDoc="0" locked="0" layoutInCell="1" allowOverlap="1" wp14:anchorId="21899AC7" wp14:editId="75E76B5E">
                 <wp:simplePos x="0" y="0"/>
                 <wp:positionH relativeFrom="column">
                   <wp:posOffset>183113</wp:posOffset>
@@ -13894,7 +13892,7 @@
           </mc:Choice>
           <mc:Fallback>
             <w:pict>
-              <v:rect w14:anchorId="5429352E" id="Rectangle 18" o:spid="_x0000_s1026" style="position:absolute;margin-left:14.4pt;margin-top:48.05pt;width:67.05pt;height:12.4pt;z-index:251643904;visibility:visible;mso-wrap-style:square;mso-width-percent:0;mso-height-percent:0;mso-wrap-distance-left:9pt;mso-wrap-distance-top:0;mso-wrap-distance-right:9pt;mso-wrap-distance-bottom:0;mso-position-horizontal:absolute;mso-position-horizontal-relative:text;mso-position-vertical:absolute;mso-position-vertical-relative:text;mso-width-percent:0;mso-height-percent:0;mso-width-relative:margin;mso-height-relative:margin;v-text-anchor:middle" o:gfxdata="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" filled="f" strokecolor="#ffc000 [3207]" strokeweight="2pt"/>
+              <v:rect w14:anchorId="29B7A51C" id="Rectangle 18" o:spid="_x0000_s1026" style="position:absolute;margin-left:14.4pt;margin-top:48.05pt;width:67.05pt;height:12.4pt;z-index:251643904;visibility:visible;mso-wrap-style:square;mso-width-percent:0;mso-height-percent:0;mso-wrap-distance-left:9pt;mso-wrap-distance-top:0;mso-wrap-distance-right:9pt;mso-wrap-distance-bottom:0;mso-position-horizontal:absolute;mso-position-horizontal-relative:text;mso-position-vertical:absolute;mso-position-vertical-relative:text;mso-width-percent:0;mso-height-percent:0;mso-width-relative:margin;mso-height-relative:margin;v-text-anchor:middle" o:gfxdata="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" filled="f" strokecolor="#ffc000 [3207]" strokeweight="2pt"/>
             </w:pict>
           </mc:Fallback>
         </mc:AlternateContent>
@@ -13903,10 +13901,89 @@
         <w:rPr>
           <w:noProof/>
         </w:rPr>
+        <mc:AlternateContent>
+          <mc:Choice Requires="wps">
+            <w:drawing>
+              <wp:anchor distT="0" distB="0" distL="114300" distR="114300" simplePos="0" relativeHeight="251685888" behindDoc="0" locked="0" layoutInCell="1" allowOverlap="1" wp14:anchorId="3025D0F5" wp14:editId="0886944A">
+                <wp:simplePos x="0" y="0"/>
+                <wp:positionH relativeFrom="margin">
+                  <wp:posOffset>167588</wp:posOffset>
+                </wp:positionH>
+                <wp:positionV relativeFrom="paragraph">
+                  <wp:posOffset>5856</wp:posOffset>
+                </wp:positionV>
+                <wp:extent cx="5293951" cy="1912690"/>
+                <wp:effectExtent l="0" t="0" r="21590" b="11430"/>
+                <wp:wrapNone/>
+                <wp:docPr id="285" name="Rectangle 285"/>
+                <wp:cNvGraphicFramePr/>
+                <a:graphic xmlns:a="http://schemas.openxmlformats.org/drawingml/2006/main">
+                  <a:graphicData uri="http://schemas.microsoft.com/office/word/2010/wordprocessingShape">
+                    <wps:wsp>
+                      <wps:cNvSpPr/>
+                      <wps:spPr>
+                        <a:xfrm>
+                          <a:off x="0" y="0"/>
+                          <a:ext cx="5293951" cy="1912690"/>
+                        </a:xfrm>
+                        <a:prstGeom prst="rect">
+                          <a:avLst/>
+                        </a:prstGeom>
+                        <a:noFill/>
+                        <a:ln>
+                          <a:solidFill>
+                            <a:schemeClr val="tx1"/>
+                          </a:solidFill>
+                        </a:ln>
+                      </wps:spPr>
+                      <wps:style>
+                        <a:lnRef idx="2">
+                          <a:schemeClr val="accent1">
+                            <a:shade val="50000"/>
+                          </a:schemeClr>
+                        </a:lnRef>
+                        <a:fillRef idx="1">
+                          <a:schemeClr val="accent1"/>
+                        </a:fillRef>
+                        <a:effectRef idx="0">
+                          <a:schemeClr val="accent1"/>
+                        </a:effectRef>
+                        <a:fontRef idx="minor">
+                          <a:schemeClr val="lt1"/>
+                        </a:fontRef>
+                      </wps:style>
+                      <wps:bodyPr rot="0" spcFirstLastPara="0" vertOverflow="overflow" horzOverflow="overflow" vert="horz" wrap="square" lIns="91440" tIns="45720" rIns="91440" bIns="45720" numCol="1" spcCol="0" rtlCol="0" fromWordArt="0" anchor="ctr" anchorCtr="0" forceAA="0" compatLnSpc="1">
+                        <a:prstTxWarp prst="textNoShape">
+                          <a:avLst/>
+                        </a:prstTxWarp>
+                        <a:noAutofit/>
+                      </wps:bodyPr>
+                    </wps:wsp>
+                  </a:graphicData>
+                </a:graphic>
+                <wp14:sizeRelV relativeFrom="margin">
+                  <wp14:pctHeight>0</wp14:pctHeight>
+                </wp14:sizeRelV>
+              </wp:anchor>
+            </w:drawing>
+          </mc:Choice>
+          <mc:Fallback>
+            <w:pict>
+              <v:rect w14:anchorId="22949DE1" id="Rectangle 285" o:spid="_x0000_s1026" style="position:absolute;margin-left:13.2pt;margin-top:.45pt;width:416.85pt;height:150.6pt;z-index:251685888;visibility:visible;mso-wrap-style:square;mso-height-percent:0;mso-wrap-distance-left:9pt;mso-wrap-distance-top:0;mso-wrap-distance-right:9pt;mso-wrap-distance-bottom:0;mso-position-horizontal:absolute;mso-position-horizontal-relative:margin;mso-position-vertical:absolute;mso-position-vertical-relative:text;mso-height-percent:0;mso-height-relative:margin;v-text-anchor:middle" o:gfxdata="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" filled="f" strokecolor="black [3213]" strokeweight="1pt">
+                <w10:wrap anchorx="margin"/>
+              </v:rect>
+            </w:pict>
+          </mc:Fallback>
+        </mc:AlternateContent>
+      </w:r>
+      <w:r>
+        <w:rPr>
+          <w:noProof/>
+        </w:rPr>
         <w:drawing>
-          <wp:inline distT="0" distB="0" distL="0" distR="0" wp14:anchorId="47703AA9" wp14:editId="6A702C2E">
-            <wp:extent cx="5046345" cy="1822342"/>
-            <wp:effectExtent l="0" t="0" r="1905" b="6985"/>
+          <wp:inline distT="0" distB="0" distL="0" distR="0" wp14:anchorId="47703AA9" wp14:editId="2746A776">
+            <wp:extent cx="5278755" cy="1906270"/>
+            <wp:effectExtent l="0" t="0" r="0" b="0"/>
             <wp:docPr id="30" name="Picture 30"/>
             <wp:cNvGraphicFramePr>
               <a:graphicFrameLocks xmlns:a="http://schemas.openxmlformats.org/drawingml/2006/main" noChangeAspect="1"/>
@@ -13927,7 +14004,7 @@
                   <pic:spPr>
                     <a:xfrm>
                       <a:off x="0" y="0"/>
-                      <a:ext cx="5059128" cy="1826958"/>
+                      <a:ext cx="5278755" cy="1906270"/>
                     </a:xfrm>
                     <a:prstGeom prst="rect">
                       <a:avLst/>
@@ -13980,13 +14057,90 @@
         <mc:AlternateContent>
           <mc:Choice Requires="wps">
             <w:drawing>
-              <wp:anchor distT="0" distB="0" distL="114300" distR="114300" simplePos="0" relativeHeight="251646976" behindDoc="0" locked="0" layoutInCell="1" allowOverlap="1" wp14:anchorId="0A4661A9" wp14:editId="56302035">
+              <wp:anchor distT="0" distB="0" distL="114300" distR="114300" simplePos="0" relativeHeight="251673600" behindDoc="0" locked="0" layoutInCell="1" allowOverlap="1" wp14:anchorId="1D29A236" wp14:editId="30609FA1">
                 <wp:simplePos x="0" y="0"/>
                 <wp:positionH relativeFrom="column">
-                  <wp:posOffset>4621722</wp:posOffset>
+                  <wp:posOffset>184366</wp:posOffset>
                 </wp:positionH>
                 <wp:positionV relativeFrom="paragraph">
-                  <wp:posOffset>289560</wp:posOffset>
+                  <wp:posOffset>272450</wp:posOffset>
+                </wp:positionV>
+                <wp:extent cx="5287645" cy="1937857"/>
+                <wp:effectExtent l="0" t="0" r="27305" b="24765"/>
+                <wp:wrapNone/>
+                <wp:docPr id="263" name="Rectangle 263"/>
+                <wp:cNvGraphicFramePr/>
+                <a:graphic xmlns:a="http://schemas.openxmlformats.org/drawingml/2006/main">
+                  <a:graphicData uri="http://schemas.microsoft.com/office/word/2010/wordprocessingShape">
+                    <wps:wsp>
+                      <wps:cNvSpPr/>
+                      <wps:spPr>
+                        <a:xfrm>
+                          <a:off x="0" y="0"/>
+                          <a:ext cx="5287645" cy="1937857"/>
+                        </a:xfrm>
+                        <a:prstGeom prst="rect">
+                          <a:avLst/>
+                        </a:prstGeom>
+                        <a:noFill/>
+                        <a:ln>
+                          <a:solidFill>
+                            <a:schemeClr val="tx1"/>
+                          </a:solidFill>
+                        </a:ln>
+                      </wps:spPr>
+                      <wps:style>
+                        <a:lnRef idx="2">
+                          <a:schemeClr val="accent1">
+                            <a:shade val="50000"/>
+                          </a:schemeClr>
+                        </a:lnRef>
+                        <a:fillRef idx="1">
+                          <a:schemeClr val="accent1"/>
+                        </a:fillRef>
+                        <a:effectRef idx="0">
+                          <a:schemeClr val="accent1"/>
+                        </a:effectRef>
+                        <a:fontRef idx="minor">
+                          <a:schemeClr val="lt1"/>
+                        </a:fontRef>
+                      </wps:style>
+                      <wps:bodyPr rot="0" spcFirstLastPara="0" vertOverflow="overflow" horzOverflow="overflow" vert="horz" wrap="square" lIns="91440" tIns="45720" rIns="91440" bIns="45720" numCol="1" spcCol="0" rtlCol="0" fromWordArt="0" anchor="ctr" anchorCtr="0" forceAA="0" compatLnSpc="1">
+                        <a:prstTxWarp prst="textNoShape">
+                          <a:avLst/>
+                        </a:prstTxWarp>
+                        <a:noAutofit/>
+                      </wps:bodyPr>
+                    </wps:wsp>
+                  </a:graphicData>
+                </a:graphic>
+                <wp14:sizeRelV relativeFrom="margin">
+                  <wp14:pctHeight>0</wp14:pctHeight>
+                </wp14:sizeRelV>
+              </wp:anchor>
+            </w:drawing>
+          </mc:Choice>
+          <mc:Fallback>
+            <w:pict>
+              <v:rect w14:anchorId="0B82D35D" id="Rectangle 263" o:spid="_x0000_s1026" style="position:absolute;margin-left:14.5pt;margin-top:21.45pt;width:416.35pt;height:152.6pt;z-index:251673600;visibility:visible;mso-wrap-style:square;mso-height-percent:0;mso-wrap-distance-left:9pt;mso-wrap-distance-top:0;mso-wrap-distance-right:9pt;mso-wrap-distance-bottom:0;mso-position-horizontal:absolute;mso-position-horizontal-relative:text;mso-position-vertical:absolute;mso-position-vertical-relative:text;mso-height-percent:0;mso-height-relative:margin;v-text-anchor:middle" o:gfxdata="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" filled="f" strokecolor="black [3213]" strokeweight="1pt"/>
+            </w:pict>
+          </mc:Fallback>
+        </mc:AlternateContent>
+      </w:r>
+      <w:r>
+        <w:rPr>
+          <w:noProof/>
+        </w:rPr>
+        <mc:AlternateContent>
+          <mc:Choice Requires="wps">
+            <w:drawing>
+              <wp:anchor distT="0" distB="0" distL="114300" distR="114300" simplePos="0" relativeHeight="251646976" behindDoc="0" locked="0" layoutInCell="1" allowOverlap="1" wp14:anchorId="0A4661A9" wp14:editId="22CE32C0">
+                <wp:simplePos x="0" y="0"/>
+                <wp:positionH relativeFrom="column">
+                  <wp:posOffset>4915756</wp:posOffset>
+                </wp:positionH>
+                <wp:positionV relativeFrom="paragraph">
+                  <wp:posOffset>297616</wp:posOffset>
                 </wp:positionV>
                 <wp:extent cx="556033" cy="209725"/>
                 <wp:effectExtent l="0" t="0" r="15875" b="19050"/>
@@ -14048,92 +14202,12 @@
           </mc:Choice>
           <mc:Fallback>
             <w:pict>
-              <v:rect w14:anchorId="0C6596D5" id="Rectangle 24" o:spid="_x0000_s1026" style="position:absolute;margin-left:363.9pt;margin-top:22.8pt;width:43.8pt;height:16.5pt;z-index:251646976;visibility:visible;mso-wrap-style:square;mso-width-percent:0;mso-height-percent:0;mso-wrap-distance-left:9pt;mso-wrap-distance-top:0;mso-wrap-distance-right:9pt;mso-wrap-distance-bottom:0;mso-position-horizontal:absolute;mso-position-horizontal-relative:text;mso-position-vertical:absolute;mso-position-vertical-relative:text;mso-width-percent:0;mso-height-percent:0;mso-width-relative:margin;mso-height-relative:margin;v-text-anchor:middle" o:gfxdata="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" filled="f" strokecolor="#ffc000 [3207]" strokeweight="2pt"/>
+              <v:rect w14:anchorId="02E32738" id="Rectangle 24" o:spid="_x0000_s1026" style="position:absolute;margin-left:387.05pt;margin-top:23.45pt;width:43.8pt;height:16.5pt;z-index:251646976;visibility:visible;mso-wrap-style:square;mso-width-percent:0;mso-height-percent:0;mso-wrap-distance-left:9pt;mso-wrap-distance-top:0;mso-wrap-distance-right:9pt;mso-wrap-distance-bottom:0;mso-position-horizontal:absolute;mso-position-horizontal-relative:text;mso-position-vertical:absolute;mso-position-vertical-relative:text;mso-width-percent:0;mso-height-percent:0;mso-width-relative:margin;mso-height-relative:margin;v-text-anchor:middle" o:gfxdata="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" filled="f" strokecolor="#ffc000 [3207]" strokeweight="2pt"/>
             </w:pict>
           </mc:Fallback>
         </mc:AlternateContent>
       </w:r>
       <w:r>
-        <w:rPr>
-          <w:noProof/>
-        </w:rPr>
-        <mc:AlternateContent>
-          <mc:Choice Requires="wps">
-            <w:drawing>
-              <wp:anchor distT="0" distB="0" distL="114300" distR="114300" simplePos="0" relativeHeight="251673600" behindDoc="0" locked="0" layoutInCell="1" allowOverlap="1" wp14:anchorId="1D29A236" wp14:editId="3131C92E">
-                <wp:simplePos x="0" y="0"/>
-                <wp:positionH relativeFrom="column">
-                  <wp:posOffset>282043</wp:posOffset>
-                </wp:positionH>
-                <wp:positionV relativeFrom="paragraph">
-                  <wp:posOffset>272415</wp:posOffset>
-                </wp:positionV>
-                <wp:extent cx="4890976" cy="1772093"/>
-                <wp:effectExtent l="0" t="0" r="24130" b="19050"/>
-                <wp:wrapNone/>
-                <wp:docPr id="263" name="Rectangle 263"/>
-                <wp:cNvGraphicFramePr/>
-                <a:graphic xmlns:a="http://schemas.openxmlformats.org/drawingml/2006/main">
-                  <a:graphicData uri="http://schemas.microsoft.com/office/word/2010/wordprocessingShape">
-                    <wps:wsp>
-                      <wps:cNvSpPr/>
-                      <wps:spPr>
-                        <a:xfrm>
-                          <a:off x="0" y="0"/>
-                          <a:ext cx="4890976" cy="1772093"/>
-                        </a:xfrm>
-                        <a:prstGeom prst="rect">
-                          <a:avLst/>
-                        </a:prstGeom>
-                        <a:noFill/>
-                        <a:ln>
-                          <a:solidFill>
-                            <a:schemeClr val="tx1"/>
-                          </a:solidFill>
-                        </a:ln>
-                      </wps:spPr>
-                      <wps:style>
-                        <a:lnRef idx="2">
-                          <a:schemeClr val="accent1">
-                            <a:shade val="50000"/>
-                          </a:schemeClr>
-                        </a:lnRef>
-                        <a:fillRef idx="1">
-                          <a:schemeClr val="accent1"/>
-                        </a:fillRef>
-                        <a:effectRef idx="0">
-                          <a:schemeClr val="accent1"/>
-                        </a:effectRef>
-                        <a:fontRef idx="minor">
-                          <a:schemeClr val="lt1"/>
-                        </a:fontRef>
-                      </wps:style>
-                      <wps:bodyPr rot="0" spcFirstLastPara="0" vertOverflow="overflow" horzOverflow="overflow" vert="horz" wrap="square" lIns="91440" tIns="45720" rIns="91440" bIns="45720" numCol="1" spcCol="0" rtlCol="0" fromWordArt="0" anchor="ctr" anchorCtr="0" forceAA="0" compatLnSpc="1">
-                        <a:prstTxWarp prst="textNoShape">
-                          <a:avLst/>
-                        </a:prstTxWarp>
-                        <a:noAutofit/>
-                      </wps:bodyPr>
-                    </wps:wsp>
-                  </a:graphicData>
-                </a:graphic>
-                <wp14:sizeRelH relativeFrom="margin">
-                  <wp14:pctWidth>0</wp14:pctWidth>
-                </wp14:sizeRelH>
-                <wp14:sizeRelV relativeFrom="margin">
-                  <wp14:pctHeight>0</wp14:pctHeight>
-                </wp14:sizeRelV>
-              </wp:anchor>
-            </w:drawing>
-          </mc:Choice>
-          <mc:Fallback>
-            <w:pict>
-              <v:rect w14:anchorId="67664D90" id="Rectangle 263" o:spid="_x0000_s1026" style="position:absolute;margin-left:22.2pt;margin-top:21.45pt;width:385.1pt;height:139.55pt;z-index:251673600;visibility:visible;mso-wrap-style:square;mso-width-percent:0;mso-height-percent:0;mso-wrap-distance-left:9pt;mso-wrap-distance-top:0;mso-wrap-distance-right:9pt;mso-wrap-distance-bottom:0;mso-position-horizontal:absolute;mso-position-horizontal-relative:text;mso-position-vertical:absolute;mso-position-vertical-relative:text;mso-width-percent:0;mso-height-percent:0;mso-width-relative:margin;mso-height-relative:margin;v-text-anchor:middle" o:gfxdata="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" filled="f" strokecolor="black [3213]" strokeweight="1pt"/>
-            </w:pict>
-          </mc:Fallback>
-        </mc:AlternateContent>
-      </w:r>
-      <w:r>
         <w:t>T</w:t>
       </w:r>
       <w:r>
@@ -14161,8 +14235,8 @@
           <w:noProof/>
         </w:rPr>
         <w:drawing>
-          <wp:inline distT="0" distB="0" distL="0" distR="0" wp14:anchorId="01DE19DB" wp14:editId="725AE2AF">
-            <wp:extent cx="4905154" cy="1701728"/>
+          <wp:inline distT="0" distB="0" distL="0" distR="0" wp14:anchorId="01DE19DB" wp14:editId="37DFE8E3">
+            <wp:extent cx="5278755" cy="1831340"/>
             <wp:effectExtent l="0" t="0" r="0" b="0"/>
             <wp:docPr id="448" name="Picture 448"/>
             <wp:cNvGraphicFramePr>
@@ -14184,7 +14258,7 @@
                   <pic:spPr>
                     <a:xfrm>
                       <a:off x="0" y="0"/>
-                      <a:ext cx="4913695" cy="1704691"/>
+                      <a:ext cx="5278755" cy="1831340"/>
                     </a:xfrm>
                     <a:prstGeom prst="rect">
                       <a:avLst/>
@@ -14226,6 +14300,7 @@
         <w:ind w:left="360"/>
       </w:pPr>
       <w:r>
+        <w:lastRenderedPageBreak/>
         <w:t>Click</w:t>
       </w:r>
       <w:r>
@@ -14278,9 +14353,9 @@
           <w:noProof/>
         </w:rPr>
         <w:drawing>
-          <wp:inline distT="0" distB="0" distL="0" distR="0" wp14:anchorId="60BEEE16" wp14:editId="6C35BB33">
-            <wp:extent cx="4770474" cy="2378637"/>
-            <wp:effectExtent l="0" t="0" r="0" b="3175"/>
+          <wp:inline distT="0" distB="0" distL="0" distR="0" wp14:anchorId="60BEEE16" wp14:editId="34374994">
+            <wp:extent cx="5278755" cy="2632075"/>
+            <wp:effectExtent l="0" t="0" r="0" b="0"/>
             <wp:docPr id="449" name="Picture 449"/>
             <wp:cNvGraphicFramePr>
               <a:graphicFrameLocks xmlns:a="http://schemas.openxmlformats.org/drawingml/2006/main" noChangeAspect="1"/>
@@ -14301,7 +14376,7 @@
                   <pic:spPr>
                     <a:xfrm>
                       <a:off x="0" y="0"/>
-                      <a:ext cx="4785182" cy="2385971"/>
+                      <a:ext cx="5278755" cy="2632075"/>
                     </a:xfrm>
                     <a:prstGeom prst="rect">
                       <a:avLst/>
@@ -14339,7 +14414,6 @@
         </w:numPr>
       </w:pPr>
       <w:r>
-        <w:lastRenderedPageBreak/>
         <w:t>Enter the following information:</w:t>
       </w:r>
     </w:p>
@@ -14433,10 +14507,13 @@
         <w:t>IMEI</w:t>
       </w:r>
       <w:r>
-        <w:t>s</w:t>
+        <w:t>s or MEIDs or ESNs</w:t>
       </w:r>
       <w:r>
         <w:t>.</w:t>
+      </w:r>
+      <w:r>
+        <w:t xml:space="preserve"> </w:t>
       </w:r>
     </w:p>
     <w:p>
@@ -14491,7 +14568,7 @@
         <w:t>IMEI</w:t>
       </w:r>
       <w:r>
-        <w:t xml:space="preserve"> </w:t>
+        <w:t xml:space="preserve">/MEID/ESN </w:t>
       </w:r>
       <w:r>
         <w:t xml:space="preserve">details in </w:t>
@@ -14580,9 +14657,9 @@
           <w:noProof/>
         </w:rPr>
         <w:drawing>
-          <wp:inline distT="0" distB="0" distL="0" distR="0" wp14:anchorId="1E474EF7" wp14:editId="05E80987">
-            <wp:extent cx="4912242" cy="661820"/>
-            <wp:effectExtent l="0" t="0" r="3175" b="5080"/>
+          <wp:inline distT="0" distB="0" distL="0" distR="0" wp14:anchorId="1E474EF7" wp14:editId="28530E92">
+            <wp:extent cx="5278755" cy="711200"/>
+            <wp:effectExtent l="0" t="0" r="0" b="0"/>
             <wp:docPr id="218" name="Picture 218"/>
             <wp:cNvGraphicFramePr>
               <a:graphicFrameLocks xmlns:a="http://schemas.openxmlformats.org/drawingml/2006/main" noChangeAspect="1"/>
@@ -14603,7 +14680,7 @@
                   <pic:spPr>
                     <a:xfrm>
                       <a:off x="0" y="0"/>
-                      <a:ext cx="4949562" cy="666848"/>
+                      <a:ext cx="5278755" cy="711200"/>
                     </a:xfrm>
                     <a:prstGeom prst="rect">
                       <a:avLst/>
@@ -14702,6 +14779,7 @@
           <w:bCs/>
           <w:color w:val="FF0000"/>
         </w:rPr>
+        <w:lastRenderedPageBreak/>
         <w:t>*</w:t>
       </w:r>
       <w:r>
@@ -14727,7 +14805,22 @@
         <w:t>International Mobile Equipment Identity</w:t>
       </w:r>
       <w:r>
-        <w:t xml:space="preserve">) </w:t>
+        <w:t xml:space="preserve">) or </w:t>
+      </w:r>
+      <w:r>
+        <w:t>ESN</w:t>
+      </w:r>
+      <w:r>
+        <w:t xml:space="preserve"> (</w:t>
+      </w:r>
+      <w:r>
+        <w:t>Electronic Serial Number</w:t>
+      </w:r>
+      <w:r>
+        <w:t>) or M</w:t>
+      </w:r>
+      <w:r>
+        <w:t>EID (/Mobile equipment identifier)</w:t>
       </w:r>
     </w:p>
     <w:p>
@@ -14754,10 +14847,13 @@
         <w:t>Multiple SIM Status</w:t>
       </w:r>
       <w:r>
-        <w:t xml:space="preserve">: </w:t>
-      </w:r>
-      <w:r>
-        <w:t>Number of SIMs the device supports(1-4)</w:t>
+        <w:t>: Whether the device supports multiple SIMS</w:t>
+      </w:r>
+      <w:r>
+        <w:t xml:space="preserve"> (Y/N)</w:t>
+      </w:r>
+      <w:r>
+        <w:t xml:space="preserve">. </w:t>
       </w:r>
     </w:p>
     <w:p>
@@ -14818,10 +14914,10 @@
           <w:b/>
           <w:bCs/>
         </w:rPr>
-        <w:t>IMEI</w:t>
-      </w:r>
-      <w:r>
-        <w:t xml:space="preserve">: Value of IMEI </w:t>
+        <w:t>IMEI/ESN/MEID</w:t>
+      </w:r>
+      <w:r>
+        <w:t>: Value of IMEI or ESN or MEID</w:t>
       </w:r>
     </w:p>
     <w:p>
@@ -14982,7 +15078,6 @@
         </w:numPr>
       </w:pPr>
       <w:r>
-        <w:lastRenderedPageBreak/>
         <w:t>After you enter the device details, s</w:t>
       </w:r>
       <w:r>
@@ -15391,6 +15486,7 @@
               </w:numPr>
             </w:pPr>
             <w:r>
+              <w:lastRenderedPageBreak/>
               <w:t>Transaction ID</w:t>
             </w:r>
           </w:p>
@@ -15638,7 +15734,6 @@
               <w:jc w:val="left"/>
             </w:pPr>
             <w:r>
-              <w:lastRenderedPageBreak/>
               <w:t>Approval</w:t>
             </w:r>
             <w:r>
@@ -15783,7 +15878,6 @@
               </w:rPr>
             </w:pPr>
             <w:r>
-              <w:lastRenderedPageBreak/>
               <w:t>Quantity</w:t>
             </w:r>
           </w:p>
@@ -15810,7 +15904,13 @@
               <w:t>IMEIs</w:t>
             </w:r>
             <w:r>
-              <w:t xml:space="preserve"> in the </w:t>
+              <w:t xml:space="preserve"> </w:t>
+            </w:r>
+            <w:r>
+              <w:t xml:space="preserve">or MEIDs or ESNs </w:t>
+            </w:r>
+            <w:r>
+              <w:t xml:space="preserve">in the </w:t>
             </w:r>
             <w:r>
               <w:t>stock</w:t>
@@ -15836,6 +15936,7 @@
               <w:pStyle w:val="BodyText2"/>
             </w:pPr>
             <w:r>
+              <w:lastRenderedPageBreak/>
               <w:t>Action</w:t>
             </w:r>
           </w:p>
@@ -16287,7 +16388,6 @@
       <w:bookmarkStart w:id="191" w:name="_Toc31900298"/>
       <w:bookmarkStart w:id="192" w:name="_Toc34066852"/>
       <w:r>
-        <w:lastRenderedPageBreak/>
         <w:t>Edit Stock</w:t>
       </w:r>
       <w:bookmarkEnd w:id="189"/>
@@ -16667,6 +16767,7 @@
       </w:pPr>
       <w:bookmarkStart w:id="193" w:name="_Toc444535274"/>
       <w:r>
+        <w:lastRenderedPageBreak/>
         <w:t xml:space="preserve">Figure </w:t>
       </w:r>
       <w:r>
@@ -16841,7 +16942,6 @@
       <w:bookmarkStart w:id="197" w:name="_Toc31900299"/>
       <w:bookmarkStart w:id="198" w:name="_Toc34066853"/>
       <w:r>
-        <w:lastRenderedPageBreak/>
         <w:t xml:space="preserve">Filter </w:t>
       </w:r>
       <w:r>
@@ -17246,6 +17346,7 @@
       </w:pPr>
       <w:bookmarkStart w:id="199" w:name="_Toc444535276"/>
       <w:r>
+        <w:lastRenderedPageBreak/>
         <w:t xml:space="preserve">Figure </w:t>
       </w:r>
       <w:r>
@@ -17737,9 +17838,9 @@
     <w:p>
       <w:pPr>
         <w:pStyle w:val="BodyText2"/>
-      </w:pPr>
-      <w:r>
-        <w:lastRenderedPageBreak/>
+        <w:ind w:left="360"/>
+      </w:pPr>
+      <w:r>
         <w:t>The user can clear all filters using the “</w:t>
       </w:r>
       <w:r>
@@ -17750,7 +17851,22 @@
         <w:t>Clear All Filters</w:t>
       </w:r>
       <w:r>
-        <w:t xml:space="preserve">” button. This will reset all the filter values applied on the page.                                                                                                                               </w:t>
+        <w:t xml:space="preserve">” button. This will reset all the filter values applied on the page.             </w:t>
+      </w:r>
+    </w:p>
+    <w:p>
+      <w:pPr>
+        <w:pStyle w:val="BodyText2"/>
+        <w:ind w:left="360"/>
+      </w:pPr>
+    </w:p>
+    <w:p>
+      <w:pPr>
+        <w:pStyle w:val="BodyText2"/>
+        <w:ind w:left="360"/>
+      </w:pPr>
+      <w:r>
+        <w:t xml:space="preserve">                                                                                                                   </w:t>
       </w:r>
     </w:p>
     <w:p>
@@ -17758,7 +17874,10 @@
         <w:pStyle w:val="Heading2"/>
       </w:pPr>
       <w:r>
-        <w:t>Sorting Stock</w:t>
+        <w:t xml:space="preserve">Sorting </w:t>
+      </w:r>
+      <w:r>
+        <w:t>Stock</w:t>
       </w:r>
     </w:p>
     <w:p>
@@ -17785,6 +17904,7 @@
         <w:rPr>
           <w:noProof/>
         </w:rPr>
+        <w:lastRenderedPageBreak/>
         <mc:AlternateContent>
           <mc:Choice Requires="wps">
             <w:drawing>
@@ -18138,7 +18258,6 @@
         <w:rPr>
           <w:noProof/>
         </w:rPr>
-        <w:lastRenderedPageBreak/>
         <mc:AlternateContent>
           <mc:Choice Requires="wps">
             <w:drawing>
@@ -18380,6 +18499,7 @@
         <w:rPr>
           <w:noProof/>
         </w:rPr>
+        <w:lastRenderedPageBreak/>
         <w:drawing>
           <wp:inline distT="0" distB="0" distL="0" distR="0" wp14:anchorId="36381A19" wp14:editId="214DFB90">
             <wp:extent cx="3315821" cy="2444845"/>
@@ -18881,9 +19001,11 @@
       <w:r>
         <w:t xml:space="preserve">The </w:t>
       </w:r>
+      <w:proofErr w:type="gramStart"/>
       <w:r>
         <w:t>Admin</w:t>
       </w:r>
+      <w:proofErr w:type="gramEnd"/>
       <w:r>
         <w:t xml:space="preserve"> closes the grievance.</w:t>
       </w:r>
@@ -18893,6 +19015,7 @@
         <w:pStyle w:val="BodyText2"/>
       </w:pPr>
       <w:r>
+        <w:lastRenderedPageBreak/>
         <w:t xml:space="preserve">There are situations when the grievance is automatically closed. </w:t>
       </w:r>
       <w:r>
@@ -19325,7 +19448,6 @@
         <w:rPr>
           <w:noProof/>
         </w:rPr>
-        <w:lastRenderedPageBreak/>
         <w:drawing>
           <wp:inline distT="0" distB="0" distL="0" distR="0" wp14:anchorId="5B7E22AC" wp14:editId="29CDAF0A">
             <wp:extent cx="5278755" cy="1871980"/>
@@ -19419,6 +19541,7 @@
         <w:rPr>
           <w:noProof/>
         </w:rPr>
+        <w:lastRenderedPageBreak/>
         <mc:AlternateContent>
           <mc:Choice Requires="wps">
             <w:drawing>
@@ -19714,7 +19837,6 @@
           <w:bCs/>
           <w:color w:val="FF0000"/>
         </w:rPr>
-        <w:lastRenderedPageBreak/>
         <w:t>*</w:t>
       </w:r>
       <w:r>
@@ -19737,9 +19859,11 @@
       <w:r>
         <w:t xml:space="preserve"> This helps the </w:t>
       </w:r>
+      <w:proofErr w:type="gramStart"/>
       <w:r>
         <w:t>Admin</w:t>
       </w:r>
+      <w:proofErr w:type="gramEnd"/>
       <w:r>
         <w:t xml:space="preserve"> to understand the problem in detail.</w:t>
       </w:r>
@@ -19879,6 +20003,7 @@
           <w:b/>
           <w:bCs/>
         </w:rPr>
+        <w:lastRenderedPageBreak/>
         <w:t>Upload Supporting Document</w:t>
       </w:r>
       <w:r>
@@ -20448,7 +20573,6 @@
               <w:pStyle w:val="BodyText2"/>
             </w:pPr>
             <w:r>
-              <w:lastRenderedPageBreak/>
               <w:t>Transaction ID</w:t>
             </w:r>
           </w:p>
@@ -20603,6 +20727,7 @@
               </w:rPr>
             </w:pPr>
             <w:r>
+              <w:lastRenderedPageBreak/>
               <w:t>Pending with User: When a response is awaited</w:t>
             </w:r>
             <w:r>
@@ -20665,6 +20790,7 @@
               <w:pStyle w:val="BodyText2"/>
             </w:pPr>
             <w:r>
+              <w:lastRenderedPageBreak/>
               <w:t>Action</w:t>
             </w:r>
           </w:p>
@@ -20946,7 +21072,6 @@
         <w:rPr>
           <w:noProof/>
         </w:rPr>
-        <w:lastRenderedPageBreak/>
         <mc:AlternateContent>
           <mc:Choice Requires="wps">
             <w:drawing>
@@ -21200,6 +21325,7 @@
         </w:numPr>
       </w:pPr>
       <w:r>
+        <w:lastRenderedPageBreak/>
         <w:t>Specify the required value in one or more of the fields listed:</w:t>
       </w:r>
     </w:p>
@@ -21495,7 +21621,6 @@
         <w:ind w:left="360"/>
       </w:pPr>
       <w:r>
-        <w:lastRenderedPageBreak/>
         <w:t>The user can clear all filters using the “</w:t>
       </w:r>
       <w:r>
@@ -21514,7 +21639,10 @@
         <w:pStyle w:val="Heading2"/>
       </w:pPr>
       <w:r>
-        <w:t>Sorting Grievances</w:t>
+        <w:t xml:space="preserve">Sorting </w:t>
+      </w:r>
+      <w:r>
+        <w:t>Grievances</w:t>
       </w:r>
     </w:p>
     <w:p>
@@ -21542,6 +21670,7 @@
         <w:rPr>
           <w:noProof/>
         </w:rPr>
+        <w:lastRenderedPageBreak/>
         <mc:AlternateContent>
           <mc:Choice Requires="wps">
             <w:drawing>
@@ -23129,7 +23258,7 @@
 <w:numbering xmlns:wpc="http://schemas.microsoft.com/office/word/2010/wordprocessingCanvas" xmlns:cx="http://schemas.microsoft.com/office/drawing/2014/chartex" xmlns:cx1="http://schemas.microsoft.com/office/drawing/2015/9/8/chartex" xmlns:cx2="http://schemas.microsoft.com/office/drawing/2015/10/21/chartex" xmlns:cx3="http://schemas.microsoft.com/office/drawing/2016/5/9/chartex" xmlns:cx4="http://schemas.microsoft.com/office/drawing/2016/5/10/chartex" xmlns:cx5="http://schemas.microsoft.com/office/drawing/2016/5/11/chartex" xmlns:cx6="http://schemas.microsoft.com/office/drawing/2016/5/12/chartex" xmlns:cx7="http://schemas.microsoft.com/office/drawing/2016/5/13/chartex" xmlns:cx8="http://schemas.microsoft.com/office/drawing/2016/5/14/chartex" xmlns:mc="http://schemas.openxmlformats.org/markup-compatibility/2006" xmlns:aink="http://schemas.microsoft.com/office/drawing/2016/ink" xmlns:am3d="http://schemas.microsoft.com/office/drawing/2017/model3d" xmlns:o="urn:schemas-microsoft-com:office:office" xmlns:r="http://schemas.openxmlformats.org/officeDocument/2006/relationships" xmlns:m="http://schemas.openxmlformats.org/officeDocument/2006/math" xmlns:v="urn:schemas-microsoft-com:vml" xmlns:wp14="http://schemas.microsoft.com/office/word/2010/wordprocessingDrawing" xmlns:wp="http://schemas.openxmlformats.org/drawingml/2006/wordprocessingDrawing" xmlns:w10="urn:schemas-microsoft-com:office:word" xmlns:w="http://schemas.openxmlformats.org/wordprocessingml/2006/main" xmlns:w14="http://schemas.microsoft.com/office/word/2010/wordml" xmlns:w15="http://schemas.microsoft.com/office/word/2012/wordml" xmlns:w16cex="http://schemas.microsoft.com/office/word/2018/wordml/cex" xmlns:w16cid="http://schemas.microsoft.com/office/word/2016/wordml/cid" xmlns:w16="http://schemas.microsoft.com/office/word/2018/wordml" xmlns:w16sdtdh="http://schemas.microsoft.com/office/word/2020/wordml/sdtdatahash" xmlns:w16se="http://schemas.microsoft.com/office/word/2015/wordml/symex" xmlns:wpg="http://schemas.microsoft.com/office/word/2010/wordprocessingGroup" xmlns:wpi="http://schemas.microsoft.com/office/word/2010/wordprocessingInk" xmlns:wne="http://schemas.microsoft.com/office/word/2006/wordml" xmlns:wps="http://schemas.microsoft.com/office/word/2010/wordprocessingShape" mc:Ignorable="w14 w15 w16se w16cid w16 w16cex w16sdtdh wp14">
   <w:numPicBullet w:numPicBulletId="0">
     <w:pict>
-      <v:shapetype w14:anchorId="6EBB9142" id="_x0000_t75" coordsize="21600,21600" o:spt="75" o:preferrelative="t" path="m@4@5l@4@11@9@11@9@5xe" filled="f" stroked="f">
+      <v:shapetype id="_x0000_t75" coordsize="21600,21600" o:spt="75" o:preferrelative="t" path="m@4@5l@4@11@9@11@9@5xe" filled="f" stroked="f">
         <v:stroke joinstyle="miter"/>
         <v:formulas>
           <v:f eqn="if lineDrawn pixelLineWidth 0"/>
@@ -23148,14 +23277,14 @@
         <v:path o:extrusionok="f" gradientshapeok="t" o:connecttype="rect"/>
         <o:lock v:ext="edit" aspectratio="t"/>
       </v:shapetype>
-      <v:shape id="_x0000_i1070" type="#_x0000_t75" style="width:76.55pt;height:76.55pt" o:bullet="t">
+      <v:shape id="_x0000_i1502" type="#_x0000_t75" style="width:76.05pt;height:76.05pt" o:bullet="t">
         <v:imagedata r:id="rId1" o:title="bullet"/>
       </v:shape>
     </w:pict>
   </w:numPicBullet>
   <w:numPicBullet w:numPicBulletId="1">
     <w:pict>
-      <v:shape w14:anchorId="70F07614" id="_x0000_i1071" type="#_x0000_t75" alt="A close up of a logo&#10;&#10;Description automatically generated" style="width:48.15pt;height:43.6pt;visibility:visible;mso-wrap-style:square" o:bullet="t">
+      <v:shape id="_x0000_i1503" type="#_x0000_t75" alt="A close up of a logo&#10;&#10;Description automatically generated" style="width:47.65pt;height:43.6pt;visibility:visible;mso-wrap-style:square" o:bullet="t">
         <v:imagedata r:id="rId2" o:title="A close up of a logo&#10;&#10;Description automatically generated"/>
       </v:shape>
     </w:pict>
